--- a/3 курс/6 семестр/Моделирование сред и разработка приложений виртуальной и дополненной реальности/Практика 5/Практика 5.docx
+++ b/3 курс/6 семестр/Моделирование сред и разработка приложений виртуальной и дополненной реальности/Практика 5/Практика 5.docx
@@ -39,7 +39,7 @@
                 <w:color w:val="000000"/>
               </w:rPr>
               <w:drawing>
-                <wp:inline distT="0" distB="0" distL="0" distR="0" wp14:anchorId="3E4BE3BB" wp14:editId="759BA85A">
+                <wp:inline distT="0" distB="0" distL="0" distR="0" wp14:anchorId="3E4BE3BB" wp14:editId="44C75AE6">
                   <wp:extent cx="895350" cy="1009650"/>
                   <wp:effectExtent l="0" t="0" r="0" b="0"/>
                   <wp:docPr id="1" name="Рисунок 1" descr="https://lh6.googleusercontent.com/QcftzNtI05T0Y6fjdSh1Rr2rt8oqZ1IvnLvbn1jLJ7CCyteVir3k-xBLv4SL1wAgWJsRhmmJSR0UW-RP63_GQenE4vVWv05BRoZTsmIcBccVTnfxwmsnNMvjg599x9SqZd8E3dkd"/>
@@ -1059,11 +1059,8 @@
     <w:p>
       <w:pPr>
         <w:pStyle w:val="ac"/>
-        <w:numPr>
-          <w:ilvl w:val="0"/>
-          <w:numId w:val="1"/>
-        </w:numPr>
         <w:spacing w:line="360" w:lineRule="auto"/>
+        <w:ind w:left="0" w:firstLine="709"/>
         <w:jc w:val="both"/>
         <w:outlineLvl w:val="0"/>
         <w:rPr>
@@ -1755,42 +1752,7 @@
           <w:sz w:val="28"/>
           <w:szCs w:val="28"/>
         </w:rPr>
-        <w:t xml:space="preserve">Создали персонажа с переменными </w:t>
-      </w:r>
-      <w:r>
-        <w:rPr>
-          <w:sz w:val="28"/>
-          <w:szCs w:val="28"/>
-        </w:rPr>
-        <w:t>на Рисунк</w:t>
-      </w:r>
-      <w:r>
-        <w:rPr>
-          <w:sz w:val="28"/>
-          <w:szCs w:val="28"/>
-        </w:rPr>
-        <w:t>е</w:t>
-      </w:r>
-      <w:r>
-        <w:rPr>
-          <w:sz w:val="28"/>
-          <w:szCs w:val="28"/>
-        </w:rPr>
-        <w:t xml:space="preserve"> </w:t>
-      </w:r>
-      <w:r>
-        <w:rPr>
-          <w:sz w:val="28"/>
-          <w:szCs w:val="28"/>
-        </w:rPr>
-        <w:t>6</w:t>
-      </w:r>
-      <w:r>
-        <w:rPr>
-          <w:sz w:val="28"/>
-          <w:szCs w:val="28"/>
-        </w:rPr>
-        <w:t>.</w:t>
+        <w:t>Создали персонажа с переменными на Рисунке 6.</w:t>
       </w:r>
     </w:p>
     <w:p>
@@ -1901,63 +1863,7 @@
           <w:sz w:val="28"/>
           <w:szCs w:val="28"/>
         </w:rPr>
-        <w:t>Создал</w:t>
-      </w:r>
-      <w:r>
-        <w:rPr>
-          <w:sz w:val="28"/>
-          <w:szCs w:val="28"/>
-        </w:rPr>
-        <w:t>и</w:t>
-      </w:r>
-      <w:r>
-        <w:rPr>
-          <w:sz w:val="28"/>
-          <w:szCs w:val="28"/>
-        </w:rPr>
-        <w:t xml:space="preserve"> </w:t>
-      </w:r>
-      <w:r>
-        <w:rPr>
-          <w:sz w:val="28"/>
-          <w:szCs w:val="28"/>
-        </w:rPr>
-        <w:t>метод</w:t>
-      </w:r>
-      <w:r>
-        <w:rPr>
-          <w:sz w:val="28"/>
-          <w:szCs w:val="28"/>
-        </w:rPr>
-        <w:t xml:space="preserve"> </w:t>
-      </w:r>
-      <w:r>
-        <w:rPr>
-          <w:sz w:val="28"/>
-          <w:szCs w:val="28"/>
-        </w:rPr>
-        <w:t>потери здоровья</w:t>
-      </w:r>
-      <w:r>
-        <w:rPr>
-          <w:sz w:val="28"/>
-          <w:szCs w:val="28"/>
-        </w:rPr>
-        <w:t xml:space="preserve"> на Рисунке </w:t>
-      </w:r>
-      <w:r>
-        <w:rPr>
-          <w:sz w:val="28"/>
-          <w:szCs w:val="28"/>
-        </w:rPr>
-        <w:t>7</w:t>
-      </w:r>
-      <w:r>
-        <w:rPr>
-          <w:sz w:val="28"/>
-          <w:szCs w:val="28"/>
-        </w:rPr>
-        <w:t>.</w:t>
+        <w:t>Создали метод потери здоровья на Рисунке 7.</w:t>
       </w:r>
     </w:p>
     <w:p>
@@ -2049,35 +1955,7 @@
           <w:sz w:val="28"/>
           <w:szCs w:val="28"/>
         </w:rPr>
-        <w:t xml:space="preserve">Создали </w:t>
-      </w:r>
-      <w:r>
-        <w:rPr>
-          <w:sz w:val="28"/>
-          <w:szCs w:val="28"/>
-        </w:rPr>
-        <w:t>функцию прыжка</w:t>
-      </w:r>
-      <w:r>
-        <w:rPr>
-          <w:sz w:val="28"/>
-          <w:szCs w:val="28"/>
-        </w:rPr>
-        <w:t xml:space="preserve"> на Рисунке </w:t>
-      </w:r>
-      <w:r>
-        <w:rPr>
-          <w:sz w:val="28"/>
-          <w:szCs w:val="28"/>
-        </w:rPr>
-        <w:t>8</w:t>
-      </w:r>
-      <w:r>
-        <w:rPr>
-          <w:sz w:val="28"/>
-          <w:szCs w:val="28"/>
-        </w:rPr>
-        <w:t>.</w:t>
+        <w:t>Создали функцию прыжка на Рисунке 8.</w:t>
       </w:r>
     </w:p>
     <w:p>
@@ -2093,6 +1971,7 @@
         <w:rPr>
           <w:b/>
           <w:bCs/>
+          <w:noProof/>
           <w:lang w:val="en-US"/>
         </w:rPr>
         <w:drawing>
@@ -2146,28 +2025,7 @@
           <w:b/>
           <w:bCs/>
         </w:rPr>
-        <w:t xml:space="preserve">Рисунок </w:t>
-      </w:r>
-      <w:r>
-        <w:rPr>
-          <w:b/>
-          <w:bCs/>
-        </w:rPr>
-        <w:t>8</w:t>
-      </w:r>
-      <w:r>
-        <w:rPr>
-          <w:b/>
-          <w:bCs/>
-        </w:rPr>
-        <w:t xml:space="preserve"> – Скрипт </w:t>
-      </w:r>
-      <w:r>
-        <w:rPr>
-          <w:b/>
-          <w:bCs/>
-        </w:rPr>
-        <w:t>функция прыжка</w:t>
+        <w:t>Рисунок 8 – Скрипт функция прыжка</w:t>
       </w:r>
     </w:p>
     <w:p>
@@ -2390,11 +2248,6 @@
       </w:p>
     </w:sdtContent>
   </w:sdt>
-  <w:p>
-    <w:pPr>
-      <w:pStyle w:val="a8"/>
-    </w:pPr>
-  </w:p>
 </w:ftr>
 </file>
 

--- a/3 курс/6 семестр/Моделирование сред и разработка приложений виртуальной и дополненной реальности/Практика 5/Практика 5.docx
+++ b/3 курс/6 семестр/Моделирование сред и разработка приложений виртуальной и дополненной реальности/Практика 5/Практика 5.docx
@@ -39,7 +39,7 @@
                 <w:color w:val="000000"/>
               </w:rPr>
               <w:drawing>
-                <wp:inline distT="0" distB="0" distL="0" distR="0" wp14:anchorId="3E4BE3BB" wp14:editId="44C75AE6">
+                <wp:inline distT="0" distB="0" distL="0" distR="0" wp14:anchorId="3E4BE3BB" wp14:editId="66262F5A">
                   <wp:extent cx="895350" cy="1009650"/>
                   <wp:effectExtent l="0" t="0" r="0" b="0"/>
                   <wp:docPr id="1" name="Рисунок 1" descr="https://lh6.googleusercontent.com/QcftzNtI05T0Y6fjdSh1Rr2rt8oqZ1IvnLvbn1jLJ7CCyteVir3k-xBLv4SL1wAgWJsRhmmJSR0UW-RP63_GQenE4vVWv05BRoZTsmIcBccVTnfxwmsnNMvjg599x9SqZd8E3dkd"/>
@@ -2206,11 +2206,6 @@
       </w:p>
     </w:sdtContent>
   </w:sdt>
-  <w:p>
-    <w:pPr>
-      <w:pStyle w:val="a8"/>
-    </w:pPr>
-  </w:p>
 </w:ftr>
 </file>
 
